--- a/docs/Design Description.docx
+++ b/docs/Design Description.docx
@@ -176,10 +176,10 @@
           <w:noProof/>
         </w:rPr>
         <w:drawing>
-          <wp:inline distT="0" distB="0" distL="0" distR="0" wp14:anchorId="48C889C7" wp14:editId="1661142A">
-            <wp:extent cx="5943600" cy="3439160"/>
+          <wp:inline distT="0" distB="0" distL="0" distR="0" wp14:anchorId="1D4FDF84" wp14:editId="590B577B">
+            <wp:extent cx="5943600" cy="3176270"/>
             <wp:effectExtent l="0" t="0" r="0" b="0"/>
-            <wp:docPr id="1" name="Picture 1" descr="Graphical user interface&#10;&#10;Description automatically generated"/>
+            <wp:docPr id="3" name="Picture 3" descr="Graphical user interface&#10;&#10;Description automatically generated"/>
             <wp:cNvGraphicFramePr>
               <a:graphicFrameLocks xmlns:a="http://schemas.openxmlformats.org/drawingml/2006/main" noChangeAspect="1"/>
             </wp:cNvGraphicFramePr>
@@ -187,7 +187,7 @@
               <a:graphicData uri="http://schemas.openxmlformats.org/drawingml/2006/picture">
                 <pic:pic xmlns:pic="http://schemas.openxmlformats.org/drawingml/2006/picture">
                   <pic:nvPicPr>
-                    <pic:cNvPr id="1" name="Picture 1" descr="Graphical user interface&#10;&#10;Description automatically generated"/>
+                    <pic:cNvPr id="3" name="Picture 3" descr="Graphical user interface&#10;&#10;Description automatically generated"/>
                     <pic:cNvPicPr/>
                   </pic:nvPicPr>
                   <pic:blipFill>
@@ -205,7 +205,7 @@
                   <pic:spPr>
                     <a:xfrm>
                       <a:off x="0" y="0"/>
-                      <a:ext cx="5943600" cy="3439160"/>
+                      <a:ext cx="5943600" cy="3176270"/>
                     </a:xfrm>
                     <a:prstGeom prst="rect">
                       <a:avLst/>
@@ -311,10 +311,7 @@
         <w:t>Request</w:t>
       </w:r>
       <w:r>
-        <w:t xml:space="preserve"> </w:t>
-      </w:r>
-      <w:r>
-        <w:t xml:space="preserve">object and returns it to the </w:t>
+        <w:t xml:space="preserve"> object and returns it to the </w:t>
       </w:r>
       <w:proofErr w:type="spellStart"/>
       <w:r>
@@ -342,6 +339,7 @@
           <w:sz w:val="28"/>
           <w:szCs w:val="28"/>
         </w:rPr>
+        <w:lastRenderedPageBreak/>
         <w:t>Processor</w:t>
       </w:r>
     </w:p>
